--- a/output/179_Definitie.docx
+++ b/output/179_Definitie.docx
@@ -4,15 +4,26 @@
   <w:body>
     <w:p>
       <w:pPr>
-        <w:pStyle w:val="Kop5"/>
+        <w:pStyle w:val="Kop4"/>
       </w:pPr>
       <w:r>
-        <w:t>Toepassing presentatiemodel</w:t>
+        <w:t xml:space="preserve">Objecttype </w:t>
+      </w:r>
+      <w:r>
+        <w:t>Omgevingsnorm</w:t>
       </w:r>
     </w:p>
     <w:p>
       <w:r>
-        <w:t>Zoals hiervoor is toegelicht zorgt het attribuut groep er voor dat de Locaties van een bepaalde groep van ieder Gebiedsaanwijzingtype worden weergegeven op een kaart. Voor de uitwerking voor Gebiedsaanwijzingtype Leiding wordt verwezen naar het Presentatiemodel.</w:t>
+        <w:t xml:space="preserve">Het objecttype Omgevingsnorm is niet van toepassing op </w:t>
+      </w:r>
+      <w:fldSimple w:instr=" DOCVARIABLE ID01+ ">
+        <w:r>
+          <w:t>het programma</w:t>
+        </w:r>
+      </w:fldSimple>
+      <w:r>
+        <w:t>.</w:t>
       </w:r>
     </w:p>
   </w:body>

--- a/output/179_Definitie.docx
+++ b/output/179_Definitie.docx
@@ -17,11 +17,21 @@
       <w:r>
         <w:t xml:space="preserve">Het objecttype Omgevingsnorm is niet van toepassing op </w:t>
       </w:r>
-      <w:fldSimple w:instr=" DOCVARIABLE ID01+ ">
-        <w:r>
-          <w:t>het programma</w:t>
-        </w:r>
-      </w:fldSimple>
+      <w:r>
+        <w:fldChar w:fldCharType="begin"/>
+      </w:r>
+      <w:r>
+        <w:instrText xml:space="preserve"> DOCVARIABLE ID01+ </w:instrText>
+      </w:r>
+      <w:r>
+        <w:fldChar w:fldCharType="separate"/>
+      </w:r>
+      <w:r>
+        <w:t>het programma</w:t>
+      </w:r>
+      <w:r>
+        <w:fldChar w:fldCharType="end"/>
+      </w:r>
       <w:r>
         <w:t>.</w:t>
       </w:r>
@@ -1282,7 +1292,7 @@
             <w:rPr>
               <w:noProof/>
             </w:rPr>
-            <w:t>17 mei 2020</w:t>
+            <w:t>10 juni 2020</w:t>
           </w:r>
           <w:r>
             <w:fldChar w:fldCharType="end"/>
@@ -1535,7 +1545,7 @@
             <w:rPr>
               <w:noProof/>
             </w:rPr>
-            <w:t>17 mei 2020</w:t>
+            <w:t>10 juni 2020</w:t>
           </w:r>
           <w:r>
             <w:fldChar w:fldCharType="end"/>
@@ -1669,7 +1679,7 @@
       <w:rPr>
         <w:noProof/>
       </w:rPr>
-      <w:t>17 mei 2020</w:t>
+      <w:t>10 juni 2020</w:t>
     </w:r>
     <w:r>
       <w:fldChar w:fldCharType="end"/>
@@ -22676,15 +22686,6 @@
 </file>
 
 <file path=customXml/item1.xml><?xml version="1.0" encoding="utf-8"?>
-<?mso-contentType ?>
-<FormTemplates xmlns="http://schemas.microsoft.com/sharepoint/v3/contenttype/forms">
-  <Display>DocumentLibraryForm</Display>
-  <Edit>DocumentLibraryForm</Edit>
-  <New>DocumentLibraryForm</New>
-</FormTemplates>
-</file>
-
-<file path=customXml/item2.xml><?xml version="1.0" encoding="utf-8"?>
 <ct:contentTypeSchema xmlns:ct="http://schemas.microsoft.com/office/2006/metadata/contentType" xmlns:ma="http://schemas.microsoft.com/office/2006/metadata/properties/metaAttributes" ct:_="" ma:_="" ma:contentTypeName="Document" ma:contentTypeID="0x0101003ADD3040E3157B4E913BCA65F34844D7" ma:contentTypeVersion="10" ma:contentTypeDescription="Een nieuw document maken." ma:contentTypeScope="" ma:versionID="c1765059aa1475931adc12138fdcfd8c">
   <xsd:schema xmlns:xsd="http://www.w3.org/2001/XMLSchema" xmlns:xs="http://www.w3.org/2001/XMLSchema" xmlns:p="http://schemas.microsoft.com/office/2006/metadata/properties" xmlns:ns2="aafb19fa-82be-411d-a6df-c75e9235a4ea" xmlns:ns3="3dfebdfe-2b22-40ba-8672-9fbc9b4066c4" targetNamespace="http://schemas.microsoft.com/office/2006/metadata/properties" ma:root="true" ma:fieldsID="42d79c55539af1f9f274032ce6041302" ns2:_="" ns3:_="">
     <xsd:import namespace="aafb19fa-82be-411d-a6df-c75e9235a4ea"/>
@@ -22887,11 +22888,16 @@
 </ct:contentTypeSchema>
 </file>
 
-<file path=customXml/item3.xml><?xml version="1.0" encoding="utf-8"?>
-<b:Sources xmlns:b="http://schemas.openxmlformats.org/officeDocument/2006/bibliography" xmlns="http://schemas.openxmlformats.org/officeDocument/2006/bibliography" SelectedStyle="/APASixthEditionOfficeOnline.xsl" StyleName="APA"/>
+<file path=customXml/item2.xml><?xml version="1.0" encoding="utf-8"?>
+<?mso-contentType ?>
+<FormTemplates xmlns="http://schemas.microsoft.com/sharepoint/v3/contenttype/forms">
+  <Display>DocumentLibraryForm</Display>
+  <Edit>DocumentLibraryForm</Edit>
+  <New>DocumentLibraryForm</New>
+</FormTemplates>
 </file>
 
-<file path=customXml/item4.xml><?xml version="1.0" encoding="utf-8"?>
+<file path=customXml/item3.xml><?xml version="1.0" encoding="utf-8"?>
 <p:properties xmlns:p="http://schemas.microsoft.com/office/2006/metadata/properties" xmlns:xsi="http://www.w3.org/2001/XMLSchema-instance" xmlns:pc="http://schemas.microsoft.com/office/infopath/2007/PartnerControls">
   <documentManagement>
     <SharedWithUsers xmlns="3dfebdfe-2b22-40ba-8672-9fbc9b4066c4">
@@ -22915,15 +22921,11 @@
 </p:properties>
 </file>
 
-<file path=customXml/itemProps1.xml><?xml version="1.0" encoding="utf-8"?>
-<ds:datastoreItem xmlns:ds="http://schemas.openxmlformats.org/officeDocument/2006/customXml" ds:itemID="{DC449722-D7BA-4619-AAFF-E6701700FEB1}">
-  <ds:schemaRefs>
-    <ds:schemaRef ds:uri="http://schemas.microsoft.com/sharepoint/v3/contenttype/forms"/>
-  </ds:schemaRefs>
-</ds:datastoreItem>
+<file path=customXml/item4.xml><?xml version="1.0" encoding="utf-8"?>
+<b:Sources xmlns:b="http://schemas.openxmlformats.org/officeDocument/2006/bibliography" xmlns="http://schemas.openxmlformats.org/officeDocument/2006/bibliography" SelectedStyle="/APASixthEditionOfficeOnline.xsl" StyleName="APA"/>
 </file>
 
-<file path=customXml/itemProps2.xml><?xml version="1.0" encoding="utf-8"?>
+<file path=customXml/itemProps1.xml><?xml version="1.0" encoding="utf-8"?>
 <ds:datastoreItem xmlns:ds="http://schemas.openxmlformats.org/officeDocument/2006/customXml" ds:itemID="{97048DE3-B580-461E-9CD9-53C20EC23225}">
   <ds:schemaRefs>
     <ds:schemaRef ds:uri="http://schemas.microsoft.com/office/2006/metadata/contentType"/>
@@ -22942,15 +22944,15 @@
 </ds:datastoreItem>
 </file>
 
-<file path=customXml/itemProps3.xml><?xml version="1.0" encoding="utf-8"?>
-<ds:datastoreItem xmlns:ds="http://schemas.openxmlformats.org/officeDocument/2006/customXml" ds:itemID="{EC4ECE07-586B-4B29-BB7F-D057AFB5D003}">
+<file path=customXml/itemProps2.xml><?xml version="1.0" encoding="utf-8"?>
+<ds:datastoreItem xmlns:ds="http://schemas.openxmlformats.org/officeDocument/2006/customXml" ds:itemID="{DC449722-D7BA-4619-AAFF-E6701700FEB1}">
   <ds:schemaRefs>
-    <ds:schemaRef ds:uri="http://schemas.openxmlformats.org/officeDocument/2006/bibliography"/>
+    <ds:schemaRef ds:uri="http://schemas.microsoft.com/sharepoint/v3/contenttype/forms"/>
   </ds:schemaRefs>
 </ds:datastoreItem>
 </file>
 
-<file path=customXml/itemProps4.xml><?xml version="1.0" encoding="utf-8"?>
+<file path=customXml/itemProps3.xml><?xml version="1.0" encoding="utf-8"?>
 <ds:datastoreItem xmlns:ds="http://schemas.openxmlformats.org/officeDocument/2006/customXml" ds:itemID="{2C6812DD-A0C9-4519-A80C-4AFA48C7A66F}">
   <ds:schemaRefs>
     <ds:schemaRef ds:uri="http://schemas.microsoft.com/office/2006/metadata/properties"/>
@@ -22958,4 +22960,12 @@
     <ds:schemaRef ds:uri="3dfebdfe-2b22-40ba-8672-9fbc9b4066c4"/>
   </ds:schemaRefs>
 </ds:datastoreItem>
+</file>
+
+<file path=customXml/itemProps4.xml><?xml version="1.0" encoding="utf-8"?>
+<ds:datastoreItem xmlns:ds="http://schemas.openxmlformats.org/officeDocument/2006/customXml" ds:itemID="{EC4ECE07-586B-4B29-BB7F-D057AFB5D003}">
+  <ds:schemaRefs>
+    <ds:schemaRef ds:uri="http://schemas.openxmlformats.org/officeDocument/2006/bibliography"/>
+  </ds:schemaRefs>
+</ds:datastoreItem>
 </file>
--- a/output/179_Definitie.docx
+++ b/output/179_Definitie.docx
@@ -17,21 +17,11 @@
       <w:r>
         <w:t xml:space="preserve">Het objecttype Omgevingsnorm is niet van toepassing op </w:t>
       </w:r>
-      <w:r>
-        <w:fldChar w:fldCharType="begin"/>
-      </w:r>
-      <w:r>
-        <w:instrText xml:space="preserve"> DOCVARIABLE ID01+ </w:instrText>
-      </w:r>
-      <w:r>
-        <w:fldChar w:fldCharType="separate"/>
-      </w:r>
-      <w:r>
-        <w:t>het programma</w:t>
-      </w:r>
-      <w:r>
-        <w:fldChar w:fldCharType="end"/>
-      </w:r>
+      <w:fldSimple w:instr=" DOCVARIABLE ID01+ ">
+        <w:r>
+          <w:t>het programma</w:t>
+        </w:r>
+      </w:fldSimple>
       <w:r>
         <w:t>.</w:t>
       </w:r>
@@ -1292,7 +1282,7 @@
             <w:rPr>
               <w:noProof/>
             </w:rPr>
-            <w:t>10 juni 2020</w:t>
+            <w:t>19 juni 2020</w:t>
           </w:r>
           <w:r>
             <w:fldChar w:fldCharType="end"/>
@@ -1545,7 +1535,7 @@
             <w:rPr>
               <w:noProof/>
             </w:rPr>
-            <w:t>10 juni 2020</w:t>
+            <w:t>19 juni 2020</w:t>
           </w:r>
           <w:r>
             <w:fldChar w:fldCharType="end"/>
@@ -1679,7 +1669,7 @@
       <w:rPr>
         <w:noProof/>
       </w:rPr>
-      <w:t>10 juni 2020</w:t>
+      <w:t>19 juni 2020</w:t>
     </w:r>
     <w:r>
       <w:fldChar w:fldCharType="end"/>
@@ -22686,6 +22676,15 @@
 </file>
 
 <file path=customXml/item1.xml><?xml version="1.0" encoding="utf-8"?>
+<?mso-contentType ?>
+<FormTemplates xmlns="http://schemas.microsoft.com/sharepoint/v3/contenttype/forms">
+  <Display>DocumentLibraryForm</Display>
+  <Edit>DocumentLibraryForm</Edit>
+  <New>DocumentLibraryForm</New>
+</FormTemplates>
+</file>
+
+<file path=customXml/item2.xml><?xml version="1.0" encoding="utf-8"?>
 <ct:contentTypeSchema xmlns:ct="http://schemas.microsoft.com/office/2006/metadata/contentType" xmlns:ma="http://schemas.microsoft.com/office/2006/metadata/properties/metaAttributes" ct:_="" ma:_="" ma:contentTypeName="Document" ma:contentTypeID="0x0101003ADD3040E3157B4E913BCA65F34844D7" ma:contentTypeVersion="10" ma:contentTypeDescription="Een nieuw document maken." ma:contentTypeScope="" ma:versionID="c1765059aa1475931adc12138fdcfd8c">
   <xsd:schema xmlns:xsd="http://www.w3.org/2001/XMLSchema" xmlns:xs="http://www.w3.org/2001/XMLSchema" xmlns:p="http://schemas.microsoft.com/office/2006/metadata/properties" xmlns:ns2="aafb19fa-82be-411d-a6df-c75e9235a4ea" xmlns:ns3="3dfebdfe-2b22-40ba-8672-9fbc9b4066c4" targetNamespace="http://schemas.microsoft.com/office/2006/metadata/properties" ma:root="true" ma:fieldsID="42d79c55539af1f9f274032ce6041302" ns2:_="" ns3:_="">
     <xsd:import namespace="aafb19fa-82be-411d-a6df-c75e9235a4ea"/>
@@ -22888,16 +22887,11 @@
 </ct:contentTypeSchema>
 </file>
 
-<file path=customXml/item2.xml><?xml version="1.0" encoding="utf-8"?>
-<?mso-contentType ?>
-<FormTemplates xmlns="http://schemas.microsoft.com/sharepoint/v3/contenttype/forms">
-  <Display>DocumentLibraryForm</Display>
-  <Edit>DocumentLibraryForm</Edit>
-  <New>DocumentLibraryForm</New>
-</FormTemplates>
+<file path=customXml/item3.xml><?xml version="1.0" encoding="utf-8"?>
+<b:Sources xmlns:b="http://schemas.openxmlformats.org/officeDocument/2006/bibliography" xmlns="http://schemas.openxmlformats.org/officeDocument/2006/bibliography" SelectedStyle="/APASixthEditionOfficeOnline.xsl" StyleName="APA"/>
 </file>
 
-<file path=customXml/item3.xml><?xml version="1.0" encoding="utf-8"?>
+<file path=customXml/item4.xml><?xml version="1.0" encoding="utf-8"?>
 <p:properties xmlns:p="http://schemas.microsoft.com/office/2006/metadata/properties" xmlns:xsi="http://www.w3.org/2001/XMLSchema-instance" xmlns:pc="http://schemas.microsoft.com/office/infopath/2007/PartnerControls">
   <documentManagement>
     <SharedWithUsers xmlns="3dfebdfe-2b22-40ba-8672-9fbc9b4066c4">
@@ -22921,11 +22915,15 @@
 </p:properties>
 </file>
 
-<file path=customXml/item4.xml><?xml version="1.0" encoding="utf-8"?>
-<b:Sources xmlns:b="http://schemas.openxmlformats.org/officeDocument/2006/bibliography" xmlns="http://schemas.openxmlformats.org/officeDocument/2006/bibliography" SelectedStyle="/APASixthEditionOfficeOnline.xsl" StyleName="APA"/>
+<file path=customXml/itemProps1.xml><?xml version="1.0" encoding="utf-8"?>
+<ds:datastoreItem xmlns:ds="http://schemas.openxmlformats.org/officeDocument/2006/customXml" ds:itemID="{DC449722-D7BA-4619-AAFF-E6701700FEB1}">
+  <ds:schemaRefs>
+    <ds:schemaRef ds:uri="http://schemas.microsoft.com/sharepoint/v3/contenttype/forms"/>
+  </ds:schemaRefs>
+</ds:datastoreItem>
 </file>
 
-<file path=customXml/itemProps1.xml><?xml version="1.0" encoding="utf-8"?>
+<file path=customXml/itemProps2.xml><?xml version="1.0" encoding="utf-8"?>
 <ds:datastoreItem xmlns:ds="http://schemas.openxmlformats.org/officeDocument/2006/customXml" ds:itemID="{97048DE3-B580-461E-9CD9-53C20EC23225}">
   <ds:schemaRefs>
     <ds:schemaRef ds:uri="http://schemas.microsoft.com/office/2006/metadata/contentType"/>
@@ -22944,15 +22942,15 @@
 </ds:datastoreItem>
 </file>
 
-<file path=customXml/itemProps2.xml><?xml version="1.0" encoding="utf-8"?>
-<ds:datastoreItem xmlns:ds="http://schemas.openxmlformats.org/officeDocument/2006/customXml" ds:itemID="{DC449722-D7BA-4619-AAFF-E6701700FEB1}">
+<file path=customXml/itemProps3.xml><?xml version="1.0" encoding="utf-8"?>
+<ds:datastoreItem xmlns:ds="http://schemas.openxmlformats.org/officeDocument/2006/customXml" ds:itemID="{EC4ECE07-586B-4B29-BB7F-D057AFB5D003}">
   <ds:schemaRefs>
-    <ds:schemaRef ds:uri="http://schemas.microsoft.com/sharepoint/v3/contenttype/forms"/>
+    <ds:schemaRef ds:uri="http://schemas.openxmlformats.org/officeDocument/2006/bibliography"/>
   </ds:schemaRefs>
 </ds:datastoreItem>
 </file>
 
-<file path=customXml/itemProps3.xml><?xml version="1.0" encoding="utf-8"?>
+<file path=customXml/itemProps4.xml><?xml version="1.0" encoding="utf-8"?>
 <ds:datastoreItem xmlns:ds="http://schemas.openxmlformats.org/officeDocument/2006/customXml" ds:itemID="{2C6812DD-A0C9-4519-A80C-4AFA48C7A66F}">
   <ds:schemaRefs>
     <ds:schemaRef ds:uri="http://schemas.microsoft.com/office/2006/metadata/properties"/>
@@ -22960,12 +22958,4 @@
     <ds:schemaRef ds:uri="3dfebdfe-2b22-40ba-8672-9fbc9b4066c4"/>
   </ds:schemaRefs>
 </ds:datastoreItem>
-</file>
-
-<file path=customXml/itemProps4.xml><?xml version="1.0" encoding="utf-8"?>
-<ds:datastoreItem xmlns:ds="http://schemas.openxmlformats.org/officeDocument/2006/customXml" ds:itemID="{EC4ECE07-586B-4B29-BB7F-D057AFB5D003}">
-  <ds:schemaRefs>
-    <ds:schemaRef ds:uri="http://schemas.openxmlformats.org/officeDocument/2006/bibliography"/>
-  </ds:schemaRefs>
-</ds:datastoreItem>
 </file>